--- a/CÔNG TY THỰC PHẨM TRƯƠNG GIANG/ThucPhamTruongGiang_ThanhLapMoi/TruongGiang_UY  QUYEN.docx
+++ b/CÔNG TY THỰC PHẨM TRƯƠNG GIANG/ThucPhamTruongGiang_ThanhLapMoi/TruongGiang_UY  QUYEN.docx
@@ -144,7 +144,7 @@
               </wp:anchor>
             </w:drawing>
           </mc:Choice>
-          <mc:Fallback xmlns:wpsCustomData="http://www.wps.cn/officeDocument/2013/wpsCustomData" xmlns:cx1="http://schemas.microsoft.com/office/drawing/2015/9/8/chartex">
+          <mc:Fallback xmlns:cx1="http://schemas.microsoft.com/office/drawing/2015/9/8/chartex" xmlns:wpsCustomData="http://www.wps.cn/officeDocument/2013/wpsCustomData">
             <w:pict>
               <v:line id="_x0000_s1026" o:spid="_x0000_s1026" o:spt="20" style="position:absolute;left:0pt;flip:y;margin-left:131.7pt;margin-top:2.05pt;height:0.55pt;width:202.95pt;z-index:251659264;mso-width-relative:page;mso-height-relative:page;" filled="f" stroked="t" coordsize="21600,21600" o:gfxdata="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">
                 <v:fill on="f" focussize="0,0"/>
@@ -1385,6 +1385,14 @@
         </w:rPr>
         <w:t xml:space="preserve"> </w:t>
       </w:r>
+      <w:r>
+        <w:rPr>
+          <w:rFonts w:ascii="Times New Roman" w:hAnsi="Times New Roman"/>
+          <w:sz w:val="26"/>
+          <w:szCs w:val="26"/>
+        </w:rPr>
+        <w:t xml:space="preserve"> </w:t>
+      </w:r>
     </w:p>
     <w:p>
       <w:pPr>
@@ -1408,25 +1416,27 @@
           <w:szCs w:val="26"/>
           <w:lang w:val="vi"/>
         </w:rPr>
-        <w:t xml:space="preserve">Địa chỉ Thường trú: </w:t>
-      </w:r>
-      <w:r>
-        <w:rPr>
-          <w:rFonts w:ascii="Times New Roman" w:hAnsi="Times New Roman"/>
-          <w:sz w:val="26"/>
-          <w:szCs w:val="26"/>
-          <w:lang w:val="vi"/>
-        </w:rPr>
-        <w:t>Tổ 5, KHU PHỐ TÂN HỘI, Phường Tân Hiệp, Thành phố Hồ Chí Minh</w:t>
-      </w:r>
-      <w:r>
-        <w:rPr>
-          <w:rFonts w:ascii="Times New Roman" w:hAnsi="Times New Roman"/>
-          <w:sz w:val="26"/>
-          <w:szCs w:val="26"/>
-          <w:lang w:val="vi"/>
-        </w:rPr>
-        <w:t>, Việt Nam</w:t>
+        <w:t xml:space="preserve">Địa chỉ Liên lạc: </w:t>
+      </w:r>
+      <w:r>
+        <w:rPr>
+          <w:rFonts w:ascii="Times New Roman" w:hAnsi="Times New Roman"/>
+          <w:sz w:val="26"/>
+          <w:szCs w:val="26"/>
+          <w:lang w:val="vi"/>
+        </w:rPr>
+        <w:t>Số Nhà 32/21, Tổ 21, Khu Phố Bình Phú, Phường Thuận Giao, Thành Phố Hồ Chí Minh</w:t>
+      </w:r>
+      <w:bookmarkStart w:id="0" w:name="_GoBack"/>
+      <w:bookmarkEnd w:id="0"/>
+      <w:r>
+        <w:rPr>
+          <w:rFonts w:ascii="Times New Roman" w:hAnsi="Times New Roman"/>
+          <w:sz w:val="26"/>
+          <w:szCs w:val="26"/>
+          <w:lang w:val="vi"/>
+        </w:rPr>
+        <w:t xml:space="preserve"> </w:t>
       </w:r>
     </w:p>
     <w:p>
@@ -1439,46 +1449,62 @@
         <w:jc w:val="both"/>
         <w:rPr>
           <w:rFonts w:ascii="Times New Roman" w:hAnsi="Times New Roman"/>
-          <w:sz w:val="26"/>
-          <w:szCs w:val="26"/>
-          <w:lang w:val="vi"/>
-        </w:rPr>
-      </w:pPr>
-      <w:r>
-        <w:rPr>
-          <w:rFonts w:ascii="Times New Roman" w:hAnsi="Times New Roman"/>
-          <w:sz w:val="26"/>
-          <w:szCs w:val="26"/>
-          <w:lang w:val="vi"/>
-        </w:rPr>
-        <w:t xml:space="preserve">Địa chỉ Liên lạc: </w:t>
-      </w:r>
-      <w:r>
-        <w:rPr>
-          <w:rFonts w:ascii="Times New Roman" w:hAnsi="Times New Roman"/>
-          <w:sz w:val="26"/>
-          <w:szCs w:val="26"/>
-          <w:lang w:val="vi"/>
-        </w:rPr>
-        <w:t>Tổ 5, KHU PHỐ TÂN HỘI, Phường Tân Hiệp, Thành phố Hồ Chí Minh</w:t>
-      </w:r>
-      <w:r>
-        <w:rPr>
-          <w:rFonts w:ascii="Times New Roman" w:hAnsi="Times New Roman"/>
-          <w:sz w:val="26"/>
-          <w:szCs w:val="26"/>
-          <w:lang w:val="vi"/>
-        </w:rPr>
-        <w:t>, Việt Nam</w:t>
-      </w:r>
-      <w:r>
-        <w:rPr>
-          <w:rFonts w:ascii="Times New Roman" w:hAnsi="Times New Roman"/>
-          <w:sz w:val="26"/>
-          <w:szCs w:val="26"/>
-          <w:lang w:val="vi"/>
+          <w:lang w:val="vi"/>
+        </w:rPr>
+      </w:pPr>
+      <w:r>
+        <w:rPr>
+          <w:rFonts w:ascii="Times New Roman" w:hAnsi="Times New Roman"/>
+          <w:sz w:val="26"/>
+          <w:szCs w:val="26"/>
+          <w:lang w:val="vi"/>
+        </w:rPr>
+        <w:t xml:space="preserve">Điện thoại (nếu có): </w:t>
+      </w:r>
+      <w:r>
+        <w:rPr>
+          <w:rFonts w:ascii="Times New Roman" w:hAnsi="Times New Roman" w:cs="Times New Roman"/>
+          <w:sz w:val="26"/>
+          <w:szCs w:val="26"/>
+          <w:lang w:val="vi" w:eastAsia="zh-CN"/>
+        </w:rPr>
+        <w:t>0379282846</w:t>
+      </w:r>
+      <w:r>
+        <w:rPr>
+          <w:rFonts w:ascii="Times New Roman" w:hAnsi="Times New Roman" w:cs="Times New Roman"/>
+          <w:sz w:val="26"/>
+          <w:szCs w:val="26"/>
+          <w:lang w:eastAsia="zh-CN"/>
         </w:rPr>
         <w:t xml:space="preserve"> </w:t>
+      </w:r>
+      <w:r>
+        <w:rPr>
+          <w:rFonts w:ascii="Times New Roman" w:hAnsi="Times New Roman"/>
+          <w:sz w:val="26"/>
+          <w:szCs w:val="26"/>
+          <w:lang w:val="vi"/>
+        </w:rPr>
+        <w:t>mail (nếu có):</w:t>
+      </w:r>
+      <w:r>
+        <w:rPr>
+          <w:rFonts w:ascii="Times New Roman" w:hAnsi="Times New Roman"/>
+          <w:sz w:val="26"/>
+          <w:szCs w:val="26"/>
+          <w:lang w:val="vi" w:eastAsia="zh-CN"/>
+        </w:rPr>
+        <w:t xml:space="preserve"> </w:t>
+      </w:r>
+      <w:r>
+        <w:rPr>
+          <w:rFonts w:ascii="Times New Roman" w:hAnsi="Times New Roman"/>
+          <w:sz w:val="26"/>
+          <w:szCs w:val="26"/>
+          <w:lang w:val="vi" w:eastAsia="zh-CN"/>
+        </w:rPr>
+        <w:t>thucphamtruonggiang@gmail.com</w:t>
       </w:r>
     </w:p>
     <w:p>
@@ -1490,74 +1516,6 @@
         <w:spacing w:before="120"/>
         <w:jc w:val="both"/>
         <w:rPr>
-          <w:rFonts w:ascii="Times New Roman" w:hAnsi="Times New Roman"/>
-          <w:lang w:val="vi"/>
-        </w:rPr>
-      </w:pPr>
-      <w:r>
-        <w:rPr>
-          <w:rFonts w:ascii="Times New Roman" w:hAnsi="Times New Roman"/>
-          <w:sz w:val="26"/>
-          <w:szCs w:val="26"/>
-          <w:lang w:val="vi"/>
-        </w:rPr>
-        <w:t xml:space="preserve">Điện thoại (nếu có): </w:t>
-      </w:r>
-      <w:r>
-        <w:rPr>
-          <w:rFonts w:ascii="Times New Roman" w:hAnsi="Times New Roman" w:cs="Times New Roman"/>
-          <w:sz w:val="26"/>
-          <w:szCs w:val="26"/>
-          <w:lang w:val="vi" w:eastAsia="zh-CN"/>
-        </w:rPr>
-        <w:t>0379282846</w:t>
-      </w:r>
-      <w:r>
-        <w:rPr>
-          <w:rFonts w:ascii="Times New Roman" w:hAnsi="Times New Roman" w:cs="Times New Roman"/>
-          <w:sz w:val="26"/>
-          <w:szCs w:val="26"/>
-          <w:lang w:eastAsia="zh-CN"/>
-        </w:rPr>
-        <w:t xml:space="preserve"> </w:t>
-      </w:r>
-      <w:r>
-        <w:rPr>
-          <w:rFonts w:ascii="Times New Roman" w:hAnsi="Times New Roman"/>
-          <w:sz w:val="26"/>
-          <w:szCs w:val="26"/>
-          <w:lang w:val="vi"/>
-        </w:rPr>
-        <w:t>mail (nếu có):</w:t>
-      </w:r>
-      <w:r>
-        <w:rPr>
-          <w:rFonts w:ascii="Times New Roman" w:hAnsi="Times New Roman"/>
-          <w:sz w:val="26"/>
-          <w:szCs w:val="26"/>
-          <w:lang w:val="vi" w:eastAsia="zh-CN"/>
-        </w:rPr>
-        <w:t xml:space="preserve"> </w:t>
-      </w:r>
-      <w:r>
-        <w:rPr>
-          <w:rFonts w:ascii="Times New Roman" w:hAnsi="Times New Roman"/>
-          <w:sz w:val="26"/>
-          <w:szCs w:val="26"/>
-          <w:lang w:val="vi" w:eastAsia="zh-CN"/>
-        </w:rPr>
-        <w:t>thucphamtruonggiang@gmail.com</w:t>
-      </w:r>
-    </w:p>
-    <w:p>
-      <w:pPr>
-        <w:tabs>
-          <w:tab w:val="left" w:leader="dot" w:pos="8789"/>
-        </w:tabs>
-        <w:suppressAutoHyphens/>
-        <w:spacing w:before="120"/>
-        <w:jc w:val="both"/>
-        <w:rPr>
           <w:rFonts w:ascii="Times New Roman" w:eastAsia="Times New Roman" w:hAnsi="Times New Roman" w:cs="Times New Roman"/>
           <w:sz w:val="26"/>
           <w:szCs w:val="26"/>
@@ -1971,6 +1929,7 @@
           <w:szCs w:val="26"/>
           <w:lang w:val="vi"/>
         </w:rPr>
+        <w:lastRenderedPageBreak/>
         <w:t xml:space="preserve">Nội dung ủy quyền: </w:t>
       </w:r>
     </w:p>
@@ -2443,8 +2402,6 @@
         </w:rPr>
         <w:t xml:space="preserve">  </w:t>
       </w:r>
-      <w:bookmarkStart w:id="0" w:name="_GoBack"/>
-      <w:bookmarkEnd w:id="0"/>
       <w:r>
         <w:rPr>
           <w:rFonts w:ascii="Times New Roman" w:eastAsia="Times New Roman" w:hAnsi="Times New Roman" w:cs="Times New Roman"/>

--- a/CÔNG TY THỰC PHẨM TRƯƠNG GIANG/ThucPhamTruongGiang_ThanhLapMoi/TruongGiang_UY  QUYEN.docx
+++ b/CÔNG TY THỰC PHẨM TRƯƠNG GIANG/ThucPhamTruongGiang_ThanhLapMoi/TruongGiang_UY  QUYEN.docx
@@ -144,7 +144,7 @@
               </wp:anchor>
             </w:drawing>
           </mc:Choice>
-          <mc:Fallback xmlns:cx1="http://schemas.microsoft.com/office/drawing/2015/9/8/chartex" xmlns:wpsCustomData="http://www.wps.cn/officeDocument/2013/wpsCustomData">
+          <mc:Fallback xmlns:wpsCustomData="http://www.wps.cn/officeDocument/2013/wpsCustomData" xmlns:cx1="http://schemas.microsoft.com/office/drawing/2015/9/8/chartex">
             <w:pict>
               <v:line id="_x0000_s1026" o:spid="_x0000_s1026" o:spt="20" style="position:absolute;left:0pt;flip:y;margin-left:131.7pt;margin-top:2.05pt;height:0.55pt;width:202.95pt;z-index:251659264;mso-width-relative:page;mso-height-relative:page;" filled="f" stroked="t" coordsize="21600,21600" o:gfxdata="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">
                 <v:fill on="f" focussize="0,0"/>
@@ -387,7 +387,27 @@
           <w:szCs w:val="26"/>
           <w:lang w:eastAsia="zh-CN"/>
         </w:rPr>
-        <w:t>NGUYỄN VĂN TRƯỜNG</w:t>
+        <w:t>NGUYỄN VĂN TRƯ</w:t>
+      </w:r>
+      <w:r>
+        <w:rPr>
+          <w:rFonts w:ascii="Times New Roman" w:eastAsia="Times New Roman" w:hAnsi="Times New Roman" w:cs="Times New Roman"/>
+          <w:color w:val="000000" w:themeColor="text1"/>
+          <w:sz w:val="26"/>
+          <w:szCs w:val="26"/>
+          <w:lang w:eastAsia="zh-CN"/>
+        </w:rPr>
+        <w:t>Ơ</w:t>
+      </w:r>
+      <w:r>
+        <w:rPr>
+          <w:rFonts w:ascii="Times New Roman" w:eastAsia="Times New Roman" w:hAnsi="Times New Roman" w:cs="Times New Roman"/>
+          <w:color w:val="000000" w:themeColor="text1"/>
+          <w:sz w:val="26"/>
+          <w:szCs w:val="26"/>
+          <w:lang w:eastAsia="zh-CN"/>
+        </w:rPr>
+        <w:t>NG</w:t>
       </w:r>
     </w:p>
     <w:p>
@@ -1427,8 +1447,6 @@
         </w:rPr>
         <w:t>Số Nhà 32/21, Tổ 21, Khu Phố Bình Phú, Phường Thuận Giao, Thành Phố Hồ Chí Minh</w:t>
       </w:r>
-      <w:bookmarkStart w:id="0" w:name="_GoBack"/>
-      <w:bookmarkEnd w:id="0"/>
       <w:r>
         <w:rPr>
           <w:rFonts w:ascii="Times New Roman" w:hAnsi="Times New Roman"/>
@@ -1497,6 +1515,16 @@
         </w:rPr>
         <w:t xml:space="preserve"> </w:t>
       </w:r>
+      <w:bookmarkStart w:id="0" w:name="_GoBack"/>
+      <w:r>
+        <w:rPr>
+          <w:rFonts w:ascii="Times New Roman" w:hAnsi="Times New Roman"/>
+          <w:sz w:val="26"/>
+          <w:szCs w:val="26"/>
+          <w:lang w:eastAsia="zh-CN"/>
+        </w:rPr>
+        <w:t>nguyenlieu</w:t>
+      </w:r>
       <w:r>
         <w:rPr>
           <w:rFonts w:ascii="Times New Roman" w:hAnsi="Times New Roman"/>
@@ -1504,7 +1532,17 @@
           <w:szCs w:val="26"/>
           <w:lang w:val="vi" w:eastAsia="zh-CN"/>
         </w:rPr>
-        <w:t>thucphamtruonggiang@gmail.com</w:t>
+        <w:t>truonggiang</w:t>
+      </w:r>
+      <w:bookmarkEnd w:id="0"/>
+      <w:r>
+        <w:rPr>
+          <w:rFonts w:ascii="Times New Roman" w:hAnsi="Times New Roman"/>
+          <w:sz w:val="26"/>
+          <w:szCs w:val="26"/>
+          <w:lang w:val="vi" w:eastAsia="zh-CN"/>
+        </w:rPr>
+        <w:t>@gmail.com</w:t>
       </w:r>
     </w:p>
     <w:p>
@@ -2410,7 +2448,27 @@
           <w:szCs w:val="26"/>
           <w:lang w:val="vi" w:eastAsia="zh-CN"/>
         </w:rPr>
-        <w:t>NGUYỄN VĂN TRƯỜNG</w:t>
+        <w:t>NGUYỄN VĂN TRƯ</w:t>
+      </w:r>
+      <w:r>
+        <w:rPr>
+          <w:rFonts w:ascii="Times New Roman" w:eastAsia="Times New Roman" w:hAnsi="Times New Roman" w:cs="Times New Roman"/>
+          <w:color w:val="000000" w:themeColor="text1"/>
+          <w:sz w:val="26"/>
+          <w:szCs w:val="26"/>
+          <w:lang w:eastAsia="zh-CN"/>
+        </w:rPr>
+        <w:t>Ơ</w:t>
+      </w:r>
+      <w:r>
+        <w:rPr>
+          <w:rFonts w:ascii="Times New Roman" w:eastAsia="Times New Roman" w:hAnsi="Times New Roman" w:cs="Times New Roman"/>
+          <w:color w:val="000000" w:themeColor="text1"/>
+          <w:sz w:val="26"/>
+          <w:szCs w:val="26"/>
+          <w:lang w:val="vi" w:eastAsia="zh-CN"/>
+        </w:rPr>
+        <w:t>NG</w:t>
       </w:r>
       <w:r>
         <w:rPr>

--- a/CÔNG TY THỰC PHẨM TRƯƠNG GIANG/ThucPhamTruongGiang_ThanhLapMoi/TruongGiang_UY  QUYEN.docx
+++ b/CÔNG TY THỰC PHẨM TRƯƠNG GIANG/ThucPhamTruongGiang_ThanhLapMoi/TruongGiang_UY  QUYEN.docx
@@ -144,7 +144,7 @@
               </wp:anchor>
             </w:drawing>
           </mc:Choice>
-          <mc:Fallback xmlns:wpsCustomData="http://www.wps.cn/officeDocument/2013/wpsCustomData" xmlns:cx1="http://schemas.microsoft.com/office/drawing/2015/9/8/chartex">
+          <mc:Fallback xmlns:cx1="http://schemas.microsoft.com/office/drawing/2015/9/8/chartex" xmlns:wpsCustomData="http://www.wps.cn/officeDocument/2013/wpsCustomData">
             <w:pict>
               <v:line id="_x0000_s1026" o:spid="_x0000_s1026" o:spt="20" style="position:absolute;left:0pt;flip:y;margin-left:131.7pt;margin-top:2.05pt;height:0.55pt;width:202.95pt;z-index:251659264;mso-width-relative:page;mso-height-relative:page;" filled="f" stroked="t" coordsize="21600,21600" o:gfxdata="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">
                 <v:fill on="f" focussize="0,0"/>
@@ -222,7 +222,7 @@
           <w:sz w:val="26"/>
           <w:szCs w:val="26"/>
         </w:rPr>
-        <w:t>5</w:t>
+        <w:t>1</w:t>
       </w:r>
       <w:r>
         <w:rPr>
@@ -252,7 +252,7 @@
           <w:sz w:val="26"/>
           <w:szCs w:val="26"/>
         </w:rPr>
-        <w:t>2</w:t>
+        <w:t xml:space="preserve"> năm 202</w:t>
       </w:r>
       <w:r>
         <w:rPr>
@@ -262,7 +262,7 @@
           <w:sz w:val="26"/>
           <w:szCs w:val="26"/>
         </w:rPr>
-        <w:t xml:space="preserve"> năm 2025</w:t>
+        <w:t>6</w:t>
       </w:r>
     </w:p>
     <w:p>
@@ -1515,7 +1515,6 @@
         </w:rPr>
         <w:t xml:space="preserve"> </w:t>
       </w:r>
-      <w:bookmarkStart w:id="0" w:name="_GoBack"/>
       <w:r>
         <w:rPr>
           <w:rFonts w:ascii="Times New Roman" w:hAnsi="Times New Roman"/>
@@ -1532,17 +1531,7 @@
           <w:szCs w:val="26"/>
           <w:lang w:val="vi" w:eastAsia="zh-CN"/>
         </w:rPr>
-        <w:t>truonggiang</w:t>
-      </w:r>
-      <w:bookmarkEnd w:id="0"/>
-      <w:r>
-        <w:rPr>
-          <w:rFonts w:ascii="Times New Roman" w:hAnsi="Times New Roman"/>
-          <w:sz w:val="26"/>
-          <w:szCs w:val="26"/>
-          <w:lang w:val="vi" w:eastAsia="zh-CN"/>
-        </w:rPr>
-        <w:t>@gmail.com</w:t>
+        <w:t>truonggiang@gmail.com</w:t>
       </w:r>
     </w:p>
     <w:p>
@@ -2159,7 +2148,7 @@
           <w:sz w:val="26"/>
           <w:szCs w:val="26"/>
         </w:rPr>
-        <w:t>5</w:t>
+        <w:t>1</w:t>
       </w:r>
       <w:r>
         <w:rPr>
@@ -2180,15 +2169,8 @@
         </w:rPr>
         <w:t>1</w:t>
       </w:r>
-      <w:r>
-        <w:rPr>
-          <w:rFonts w:ascii="Times New Roman" w:hAnsi="Times New Roman" w:cs="Times New Roman"/>
-          <w:color w:val="000000" w:themeColor="text1"/>
-          <w:sz w:val="26"/>
-          <w:szCs w:val="26"/>
-        </w:rPr>
-        <w:t>2</w:t>
-      </w:r>
+      <w:bookmarkStart w:id="0" w:name="_GoBack"/>
+      <w:bookmarkEnd w:id="0"/>
       <w:r>
         <w:rPr>
           <w:rFonts w:ascii="Times New Roman" w:hAnsi="Times New Roman" w:cs="Times New Roman"/>

--- a/CÔNG TY THỰC PHẨM TRƯƠNG GIANG/ThucPhamTruongGiang_ThanhLapMoi/TruongGiang_UY  QUYEN.docx
+++ b/CÔNG TY THỰC PHẨM TRƯƠNG GIANG/ThucPhamTruongGiang_ThanhLapMoi/TruongGiang_UY  QUYEN.docx
@@ -222,7 +222,7 @@
           <w:sz w:val="26"/>
           <w:szCs w:val="26"/>
         </w:rPr>
-        <w:t>1</w:t>
+        <w:t>9</w:t>
       </w:r>
       <w:r>
         <w:rPr>
@@ -369,7 +369,7 @@
           <w:sz w:val="26"/>
           <w:szCs w:val="26"/>
         </w:rPr>
-        <w:t xml:space="preserve">  và tên </w:t>
+        <w:t xml:space="preserve"> và tên</w:t>
       </w:r>
       <w:r>
         <w:rPr>
@@ -1376,7 +1376,53 @@
           <w:szCs w:val="26"/>
           <w:lang w:val="vi"/>
         </w:rPr>
-        <w:t>Nơi cấp: Cục cảnh sát quản lý  hành chính về trật tự xã hội  Ngày hết hạn (</w:t>
+        <w:t>Nơi cấp: Cục cảnh sát quả</w:t>
+      </w:r>
+      <w:r>
+        <w:rPr>
+          <w:rFonts w:ascii="Times New Roman" w:hAnsi="Times New Roman"/>
+          <w:sz w:val="26"/>
+          <w:szCs w:val="26"/>
+          <w:lang w:val="vi"/>
+        </w:rPr>
+        <w:t xml:space="preserve">n lý </w:t>
+      </w:r>
+      <w:r>
+        <w:rPr>
+          <w:rFonts w:ascii="Times New Roman" w:hAnsi="Times New Roman"/>
+          <w:sz w:val="26"/>
+          <w:szCs w:val="26"/>
+          <w:lang w:val="vi"/>
+        </w:rPr>
+        <w:t>hành chính về trật tự xã hội</w:t>
+      </w:r>
+      <w:r>
+        <w:rPr>
+          <w:rFonts w:ascii="Times New Roman" w:hAnsi="Times New Roman"/>
+          <w:sz w:val="26"/>
+          <w:szCs w:val="26"/>
+        </w:rPr>
+        <w:t xml:space="preserve">. </w:t>
+      </w:r>
+      <w:r>
+        <w:rPr>
+          <w:rFonts w:ascii="Times New Roman" w:hAnsi="Times New Roman"/>
+          <w:sz w:val="26"/>
+          <w:szCs w:val="26"/>
+          <w:lang w:val="vi"/>
+        </w:rPr>
+        <w:t>Ngày</w:t>
+      </w:r>
+      <w:bookmarkStart w:id="0" w:name="_GoBack"/>
+      <w:bookmarkEnd w:id="0"/>
+      <w:r>
+        <w:rPr>
+          <w:rFonts w:ascii="Times New Roman" w:hAnsi="Times New Roman"/>
+          <w:sz w:val="26"/>
+          <w:szCs w:val="26"/>
+          <w:lang w:val="vi"/>
+        </w:rPr>
+        <w:t xml:space="preserve"> hết hạn (</w:t>
       </w:r>
       <w:r>
         <w:rPr>
@@ -2148,6 +2194,25 @@
           <w:sz w:val="26"/>
           <w:szCs w:val="26"/>
         </w:rPr>
+        <w:t>9</w:t>
+      </w:r>
+      <w:r>
+        <w:rPr>
+          <w:rFonts w:ascii="Times New Roman" w:hAnsi="Times New Roman" w:cs="Times New Roman"/>
+          <w:color w:val="000000" w:themeColor="text1"/>
+          <w:sz w:val="26"/>
+          <w:szCs w:val="26"/>
+          <w:lang w:val="vi"/>
+        </w:rPr>
+        <w:t xml:space="preserve"> tháng </w:t>
+      </w:r>
+      <w:r>
+        <w:rPr>
+          <w:rFonts w:ascii="Times New Roman" w:hAnsi="Times New Roman" w:cs="Times New Roman"/>
+          <w:color w:val="000000" w:themeColor="text1"/>
+          <w:sz w:val="26"/>
+          <w:szCs w:val="26"/>
+        </w:rPr>
         <w:t>1</w:t>
       </w:r>
       <w:r>
@@ -2158,27 +2223,6 @@
           <w:szCs w:val="26"/>
           <w:lang w:val="vi"/>
         </w:rPr>
-        <w:t xml:space="preserve"> tháng </w:t>
-      </w:r>
-      <w:r>
-        <w:rPr>
-          <w:rFonts w:ascii="Times New Roman" w:hAnsi="Times New Roman" w:cs="Times New Roman"/>
-          <w:color w:val="000000" w:themeColor="text1"/>
-          <w:sz w:val="26"/>
-          <w:szCs w:val="26"/>
-        </w:rPr>
-        <w:t>1</w:t>
-      </w:r>
-      <w:bookmarkStart w:id="0" w:name="_GoBack"/>
-      <w:bookmarkEnd w:id="0"/>
-      <w:r>
-        <w:rPr>
-          <w:rFonts w:ascii="Times New Roman" w:hAnsi="Times New Roman" w:cs="Times New Roman"/>
-          <w:color w:val="000000" w:themeColor="text1"/>
-          <w:sz w:val="26"/>
-          <w:szCs w:val="26"/>
-          <w:lang w:val="vi"/>
-        </w:rPr>
         <w:t xml:space="preserve"> </w:t>
       </w:r>
       <w:r>
@@ -2189,7 +2233,16 @@
           <w:szCs w:val="26"/>
           <w:lang w:val="vi"/>
         </w:rPr>
-        <w:t>năm 2025</w:t>
+        <w:t>năm 202</w:t>
+      </w:r>
+      <w:r>
+        <w:rPr>
+          <w:rFonts w:ascii="Times New Roman" w:hAnsi="Times New Roman" w:cs="Times New Roman"/>
+          <w:color w:val="000000" w:themeColor="text1"/>
+          <w:sz w:val="26"/>
+          <w:szCs w:val="26"/>
+        </w:rPr>
+        <w:t>6</w:t>
       </w:r>
       <w:r>
         <w:rPr>

--- a/CÔNG TY THỰC PHẨM TRƯƠNG GIANG/ThucPhamTruongGiang_ThanhLapMoi/TruongGiang_UY  QUYEN.docx
+++ b/CÔNG TY THỰC PHẨM TRƯƠNG GIANG/ThucPhamTruongGiang_ThanhLapMoi/TruongGiang_UY  QUYEN.docx
@@ -144,7 +144,7 @@
               </wp:anchor>
             </w:drawing>
           </mc:Choice>
-          <mc:Fallback xmlns:cx1="http://schemas.microsoft.com/office/drawing/2015/9/8/chartex" xmlns:wpsCustomData="http://www.wps.cn/officeDocument/2013/wpsCustomData">
+          <mc:Fallback xmlns:wpsCustomData="http://www.wps.cn/officeDocument/2013/wpsCustomData" xmlns:cx1="http://schemas.microsoft.com/office/drawing/2015/9/8/chartex">
             <w:pict>
               <v:line id="_x0000_s1026" o:spid="_x0000_s1026" o:spt="20" style="position:absolute;left:0pt;flip:y;margin-left:131.7pt;margin-top:2.05pt;height:0.55pt;width:202.95pt;z-index:251659264;mso-width-relative:page;mso-height-relative:page;" filled="f" stroked="t" coordsize="21600,21600" o:gfxdata="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">
                 <v:fill on="f" focussize="0,0"/>
@@ -222,7 +222,7 @@
           <w:sz w:val="26"/>
           <w:szCs w:val="26"/>
         </w:rPr>
-        <w:t>9</w:t>
+        <w:t>10</w:t>
       </w:r>
       <w:r>
         <w:rPr>
@@ -242,7 +242,7 @@
           <w:sz w:val="26"/>
           <w:szCs w:val="26"/>
         </w:rPr>
-        <w:t>1</w:t>
+        <w:t>2</w:t>
       </w:r>
       <w:r>
         <w:rPr>
@@ -1411,18 +1411,7 @@
           <w:szCs w:val="26"/>
           <w:lang w:val="vi"/>
         </w:rPr>
-        <w:t>Ngày</w:t>
-      </w:r>
-      <w:bookmarkStart w:id="0" w:name="_GoBack"/>
-      <w:bookmarkEnd w:id="0"/>
-      <w:r>
-        <w:rPr>
-          <w:rFonts w:ascii="Times New Roman" w:hAnsi="Times New Roman"/>
-          <w:sz w:val="26"/>
-          <w:szCs w:val="26"/>
-          <w:lang w:val="vi"/>
-        </w:rPr>
-        <w:t xml:space="preserve"> hết hạn (</w:t>
+        <w:t>Ngày hết hạn (</w:t>
       </w:r>
       <w:r>
         <w:rPr>
@@ -2194,7 +2183,7 @@
           <w:sz w:val="26"/>
           <w:szCs w:val="26"/>
         </w:rPr>
-        <w:t>9</w:t>
+        <w:t>10</w:t>
       </w:r>
       <w:r>
         <w:rPr>
@@ -2213,8 +2202,10 @@
           <w:sz w:val="26"/>
           <w:szCs w:val="26"/>
         </w:rPr>
-        <w:t>1</w:t>
-      </w:r>
+        <w:t>2</w:t>
+      </w:r>
+      <w:bookmarkStart w:id="0" w:name="_GoBack"/>
+      <w:bookmarkEnd w:id="0"/>
       <w:r>
         <w:rPr>
           <w:rFonts w:ascii="Times New Roman" w:hAnsi="Times New Roman" w:cs="Times New Roman"/>
